--- a/AEM/WEEK2/week2-day5.docx
+++ b/AEM/WEEK2/week2-day5.docx
@@ -40,9 +40,134 @@
       </w:r>
     </w:p>
     <w:p>
-      <w:r>
+      <w:pPr>
+        <w:rPr>
+          <w:b/>
+          <w:bCs/>
+        </w:rPr>
+      </w:pPr>
+      <w:r>
+        <w:rPr>
+          <w:b/>
+          <w:bCs/>
+        </w:rPr>
+        <w:t>Steps:</w:t>
+      </w:r>
+    </w:p>
+    <w:p>
+      <w:pPr>
+        <w:pStyle w:val="ListParagraph"/>
+        <w:numPr>
+          <w:ilvl w:val="0"/>
+          <w:numId w:val="1"/>
+        </w:numPr>
+      </w:pPr>
+      <w:r>
+        <w:t>Go to Navigation -&gt; Experience Fragments</w:t>
+      </w:r>
+    </w:p>
+    <w:p>
+      <w:pPr>
+        <w:pStyle w:val="ListParagraph"/>
+        <w:numPr>
+          <w:ilvl w:val="0"/>
+          <w:numId w:val="1"/>
+        </w:numPr>
+      </w:pPr>
+      <w:r>
+        <w:t xml:space="preserve">Select </w:t>
+      </w:r>
+      <w:proofErr w:type="spellStart"/>
+      <w:r>
+        <w:t>myTraining</w:t>
+      </w:r>
+      <w:proofErr w:type="spellEnd"/>
+      <w:r>
+        <w:t xml:space="preserve"> -&gt; us -&gt; </w:t>
+      </w:r>
+      <w:proofErr w:type="spellStart"/>
+      <w:r>
+        <w:t>en</w:t>
+      </w:r>
+      <w:proofErr w:type="spellEnd"/>
+      <w:r>
+        <w:t xml:space="preserve"> -&gt; site , create experience fragment-&gt; template -&gt; </w:t>
+      </w:r>
+      <w:proofErr w:type="spellStart"/>
+      <w:r>
+        <w:t>webvariation</w:t>
+      </w:r>
+      <w:proofErr w:type="spellEnd"/>
+      <w:r>
+        <w:t xml:space="preserve"> template -&gt; next  </w:t>
+      </w:r>
+    </w:p>
+    <w:p>
+      <w:pPr>
+        <w:pStyle w:val="ListParagraph"/>
+        <w:numPr>
+          <w:ilvl w:val="0"/>
+          <w:numId w:val="1"/>
+        </w:numPr>
+      </w:pPr>
+      <w:r>
+        <w:t>Provide title: ExperinceFragmentHeader2</w:t>
+      </w:r>
+    </w:p>
+    <w:p>
+      <w:pPr>
+        <w:pStyle w:val="ListParagraph"/>
+        <w:numPr>
+          <w:ilvl w:val="0"/>
+          <w:numId w:val="1"/>
+        </w:numPr>
+      </w:pPr>
+      <w:r>
+        <w:t>Select create</w:t>
+      </w:r>
+      <w:r>
+        <w:t>. Open  and edit</w:t>
+      </w:r>
+    </w:p>
+    <w:p>
+      <w:pPr>
+        <w:pStyle w:val="ListParagraph"/>
+        <w:numPr>
+          <w:ilvl w:val="0"/>
+          <w:numId w:val="1"/>
+        </w:numPr>
+      </w:pPr>
+      <w:r>
+        <w:t>Add text component (</w:t>
+      </w:r>
+      <w:proofErr w:type="spellStart"/>
+      <w:r>
+        <w:t>NewsReporter</w:t>
+      </w:r>
+      <w:proofErr w:type="spellEnd"/>
+      <w:r>
+        <w:t>)</w:t>
+      </w:r>
+    </w:p>
+    <w:p>
+      <w:pPr>
+        <w:pStyle w:val="ListParagraph"/>
+        <w:numPr>
+          <w:ilvl w:val="0"/>
+          <w:numId w:val="1"/>
+        </w:numPr>
+      </w:pPr>
+      <w:r>
+        <w:t>Use button component and create the Home Page, Article 1, Article 2, Article 3 till Article 5 and About Us and Contact Us</w:t>
+      </w:r>
+    </w:p>
+    <w:p>
+      <w:r>
+        <w:rPr>
+          <w:noProof/>
+        </w:rPr>
         <w:drawing>
-          <wp:inline distT="0" distB="0" distL="0" distR="0" wp14:anchorId="2108FCED" wp14:editId="7FD00223">
+          <wp:inline distT="0" distB="0" distL="0" distR="0" wp14:anchorId="2108FCED" wp14:editId="663EFDE3">
             <wp:extent cx="5518150" cy="1605280"/>
             <wp:effectExtent l="0" t="0" r="0" b="0"/>
             <wp:docPr id="1553921803" name="Picture 18"/>
@@ -59,7 +184,7 @@
                     </pic:cNvPicPr>
                   </pic:nvPicPr>
                   <pic:blipFill rotWithShape="1">
-                    <a:blip r:embed="rId4" cstate="print">
+                    <a:blip r:embed="rId5" cstate="print">
                       <a:extLst>
                         <a:ext uri="{28A0092B-C50C-407E-A947-70E740481C1C}">
                           <a14:useLocalDpi xmlns:a14="http://schemas.microsoft.com/office/drawing/2010/main" val="0"/>
@@ -126,6 +251,81 @@
       <w:r>
         <w:rPr>
           <w:b/>
+          <w:bCs/>
+        </w:rPr>
+        <w:t>Steps:</w:t>
+      </w:r>
+    </w:p>
+    <w:p>
+      <w:pPr>
+        <w:pStyle w:val="ListParagraph"/>
+        <w:numPr>
+          <w:ilvl w:val="0"/>
+          <w:numId w:val="2"/>
+        </w:numPr>
+      </w:pPr>
+      <w:r>
+        <w:t>Follow same steps</w:t>
+      </w:r>
+      <w:r>
+        <w:t xml:space="preserve"> till step 4</w:t>
+      </w:r>
+      <w:r>
+        <w:t xml:space="preserve"> as header but in step3 change title as </w:t>
+      </w:r>
+      <w:proofErr w:type="spellStart"/>
+      <w:r>
+        <w:t>ExperienceFragmentFooter</w:t>
+      </w:r>
+      <w:proofErr w:type="spellEnd"/>
+    </w:p>
+    <w:p>
+      <w:pPr>
+        <w:pStyle w:val="ListParagraph"/>
+        <w:numPr>
+          <w:ilvl w:val="0"/>
+          <w:numId w:val="2"/>
+        </w:numPr>
+      </w:pPr>
+      <w:r>
+        <w:t xml:space="preserve">About us and Contact Us are built using teaser component </w:t>
+      </w:r>
+    </w:p>
+    <w:p>
+      <w:pPr>
+        <w:pStyle w:val="ListParagraph"/>
+        <w:numPr>
+          <w:ilvl w:val="0"/>
+          <w:numId w:val="2"/>
+        </w:numPr>
+      </w:pPr>
+      <w:r>
+        <w:t>List component is used to access the pages (routing)</w:t>
+      </w:r>
+    </w:p>
+    <w:p>
+      <w:pPr>
+        <w:pStyle w:val="ListParagraph"/>
+        <w:numPr>
+          <w:ilvl w:val="0"/>
+          <w:numId w:val="2"/>
+        </w:numPr>
+      </w:pPr>
+      <w:r>
+        <w:t>Arrange the components like below in layout mode</w:t>
+      </w:r>
+    </w:p>
+    <w:p>
+      <w:pPr>
+        <w:rPr>
+          <w:b/>
+          <w:bCs/>
+        </w:rPr>
+      </w:pPr>
+      <w:r>
+        <w:rPr>
+          <w:b/>
+          <w:noProof/>
         </w:rPr>
         <w:drawing>
           <wp:inline distT="0" distB="0" distL="0" distR="0" wp14:anchorId="70DBDBDA" wp14:editId="11BFA2AA">
@@ -145,7 +345,7 @@
                     </pic:cNvPicPr>
                   </pic:nvPicPr>
                   <pic:blipFill rotWithShape="1">
-                    <a:blip r:embed="rId5" cstate="print">
+                    <a:blip r:embed="rId6" cstate="print">
                       <a:extLst>
                         <a:ext uri="{28A0092B-C50C-407E-A947-70E740481C1C}">
                           <a14:useLocalDpi xmlns:a14="http://schemas.microsoft.com/office/drawing/2010/main" val="0"/>
@@ -212,6 +412,92 @@
       <w:r>
         <w:rPr>
           <w:b/>
+          <w:bCs/>
+        </w:rPr>
+        <w:t>Steps:</w:t>
+      </w:r>
+    </w:p>
+    <w:p>
+      <w:pPr>
+        <w:pStyle w:val="ListParagraph"/>
+        <w:numPr>
+          <w:ilvl w:val="0"/>
+          <w:numId w:val="3"/>
+        </w:numPr>
+      </w:pPr>
+      <w:r>
+        <w:t xml:space="preserve">Tools -&gt; general -&gt; Templates -&gt; Select project </w:t>
+      </w:r>
+    </w:p>
+    <w:p>
+      <w:pPr>
+        <w:pStyle w:val="ListParagraph"/>
+        <w:numPr>
+          <w:ilvl w:val="0"/>
+          <w:numId w:val="3"/>
+        </w:numPr>
+      </w:pPr>
+      <w:r>
+        <w:t>Create Page</w:t>
+      </w:r>
+    </w:p>
+    <w:p>
+      <w:pPr>
+        <w:pStyle w:val="ListParagraph"/>
+        <w:numPr>
+          <w:ilvl w:val="0"/>
+          <w:numId w:val="3"/>
+        </w:numPr>
+      </w:pPr>
+      <w:r>
+        <w:lastRenderedPageBreak/>
+        <w:t xml:space="preserve">Fill Template Title </w:t>
+      </w:r>
+    </w:p>
+    <w:p>
+      <w:pPr>
+        <w:pStyle w:val="ListParagraph"/>
+        <w:numPr>
+          <w:ilvl w:val="0"/>
+          <w:numId w:val="3"/>
+        </w:numPr>
+      </w:pPr>
+      <w:r>
+        <w:t xml:space="preserve">Edit and add experience fragment and add the header </w:t>
+      </w:r>
+    </w:p>
+    <w:p>
+      <w:pPr>
+        <w:pStyle w:val="ListParagraph"/>
+        <w:numPr>
+          <w:ilvl w:val="0"/>
+          <w:numId w:val="3"/>
+        </w:numPr>
+      </w:pPr>
+      <w:r>
+        <w:t xml:space="preserve">Do step 4 again but for footer </w:t>
+      </w:r>
+    </w:p>
+    <w:p>
+      <w:pPr>
+        <w:ind w:left="360"/>
+        <w:rPr>
+          <w:b/>
+          <w:bCs/>
+        </w:rPr>
+      </w:pPr>
+    </w:p>
+    <w:p>
+      <w:pPr>
+        <w:rPr>
+          <w:b/>
+          <w:bCs/>
+        </w:rPr>
+      </w:pPr>
+      <w:r>
+        <w:rPr>
+          <w:b/>
+          <w:noProof/>
         </w:rPr>
         <w:drawing>
           <wp:inline distT="0" distB="0" distL="0" distR="0" wp14:anchorId="3D8E1D2D" wp14:editId="28C11141">
@@ -231,7 +517,7 @@
                     </pic:cNvPicPr>
                   </pic:nvPicPr>
                   <pic:blipFill rotWithShape="1">
-                    <a:blip r:embed="rId6" cstate="print">
+                    <a:blip r:embed="rId7" cstate="print">
                       <a:extLst>
                         <a:ext uri="{28A0092B-C50C-407E-A947-70E740481C1C}">
                           <a14:useLocalDpi xmlns:a14="http://schemas.microsoft.com/office/drawing/2010/main" val="0"/>
@@ -289,44 +575,11 @@
           <w:bCs/>
         </w:rPr>
       </w:pPr>
-    </w:p>
-    <w:p>
-      <w:pPr>
-        <w:rPr>
-          <w:b/>
-          <w:bCs/>
-        </w:rPr>
-      </w:pPr>
-    </w:p>
-    <w:p>
-      <w:pPr>
-        <w:rPr>
-          <w:b/>
-          <w:bCs/>
-        </w:rPr>
-      </w:pPr>
-    </w:p>
-    <w:p>
-      <w:pPr>
-        <w:rPr>
-          <w:b/>
-          <w:bCs/>
-        </w:rPr>
-      </w:pPr>
-    </w:p>
-    <w:p>
-      <w:pPr>
-        <w:rPr>
-          <w:b/>
-          <w:bCs/>
-        </w:rPr>
-      </w:pPr>
-      <w:r>
-        <w:rPr>
-          <w:b/>
-          <w:bCs/>
-        </w:rPr>
-        <w:lastRenderedPageBreak/>
+      <w:r>
+        <w:rPr>
+          <w:b/>
+          <w:bCs/>
+        </w:rPr>
         <w:t>Home page</w:t>
       </w:r>
       <w:r>
@@ -347,9 +600,81 @@
       <w:r>
         <w:rPr>
           <w:b/>
+          <w:bCs/>
+        </w:rPr>
+        <w:t>Steps:</w:t>
+      </w:r>
+    </w:p>
+    <w:p>
+      <w:pPr>
+        <w:pStyle w:val="ListParagraph"/>
+        <w:numPr>
+          <w:ilvl w:val="0"/>
+          <w:numId w:val="4"/>
+        </w:numPr>
+      </w:pPr>
+      <w:r>
+        <w:t xml:space="preserve">Create Home page ( in </w:t>
+      </w:r>
+      <w:proofErr w:type="spellStart"/>
+      <w:r>
+        <w:t>en</w:t>
+      </w:r>
+      <w:proofErr w:type="spellEnd"/>
+      <w:r>
+        <w:t>)</w:t>
+      </w:r>
+    </w:p>
+    <w:p>
+      <w:pPr>
+        <w:pStyle w:val="ListParagraph"/>
+        <w:numPr>
+          <w:ilvl w:val="0"/>
+          <w:numId w:val="4"/>
+        </w:numPr>
+      </w:pPr>
+      <w:r>
+        <w:t>Add teaser component, add title as JournalistExcellanceAward2025</w:t>
+      </w:r>
+    </w:p>
+    <w:p>
+      <w:pPr>
+        <w:pStyle w:val="ListParagraph"/>
+        <w:numPr>
+          <w:ilvl w:val="0"/>
+          <w:numId w:val="4"/>
+        </w:numPr>
+      </w:pPr>
+      <w:r>
+        <w:t xml:space="preserve">Fill content </w:t>
+      </w:r>
+    </w:p>
+    <w:p>
+      <w:pPr>
+        <w:pStyle w:val="ListParagraph"/>
+        <w:numPr>
+          <w:ilvl w:val="0"/>
+          <w:numId w:val="4"/>
+        </w:numPr>
+      </w:pPr>
+      <w:r>
+        <w:t>Under teaser component configuration, click links -&gt; call-to-actions -&gt; add path to award details( For read more)</w:t>
+      </w:r>
+    </w:p>
+    <w:p>
+      <w:pPr>
+        <w:rPr>
+          <w:b/>
+          <w:bCs/>
+        </w:rPr>
+      </w:pPr>
+      <w:r>
+        <w:rPr>
+          <w:b/>
+          <w:noProof/>
         </w:rPr>
         <w:drawing>
-          <wp:inline distT="0" distB="0" distL="0" distR="0" wp14:anchorId="10021F3E" wp14:editId="4C14DA8B">
+          <wp:inline distT="0" distB="0" distL="0" distR="0" wp14:anchorId="10021F3E" wp14:editId="2C522415">
             <wp:extent cx="5403850" cy="2222500"/>
             <wp:effectExtent l="0" t="0" r="0" b="0"/>
             <wp:docPr id="1082895345" name="Picture 15"/>
@@ -366,7 +691,7 @@
                     </pic:cNvPicPr>
                   </pic:nvPicPr>
                   <pic:blipFill rotWithShape="1">
-                    <a:blip r:embed="rId7" cstate="print">
+                    <a:blip r:embed="rId8" cstate="print">
                       <a:extLst>
                         <a:ext uri="{28A0092B-C50C-407E-A947-70E740481C1C}">
                           <a14:useLocalDpi xmlns:a14="http://schemas.microsoft.com/office/drawing/2010/main" val="0"/>
@@ -424,16 +749,31 @@
       </w:r>
     </w:p>
     <w:p>
-      <w:pPr>
-        <w:rPr>
-          <w:b/>
-          <w:bCs/>
-        </w:rPr>
-      </w:pPr>
-      <w:r>
-        <w:rPr>
-          <w:b/>
-        </w:rPr>
+      <w:r>
+        <w:t xml:space="preserve">Article 1 to Article 5 pages </w:t>
+      </w:r>
+      <w:r>
+        <w:t xml:space="preserve">are created under </w:t>
+      </w:r>
+      <w:proofErr w:type="spellStart"/>
+      <w:r>
+        <w:t>newspage</w:t>
+      </w:r>
+      <w:proofErr w:type="spellEnd"/>
+    </w:p>
+    <w:p>
+      <w:pPr>
+        <w:rPr>
+          <w:b/>
+          <w:bCs/>
+        </w:rPr>
+      </w:pPr>
+      <w:r>
+        <w:rPr>
+          <w:b/>
+          <w:noProof/>
+        </w:rPr>
+        <w:lastRenderedPageBreak/>
         <w:drawing>
           <wp:inline distT="0" distB="0" distL="0" distR="0" wp14:anchorId="3C754379" wp14:editId="61926D22">
             <wp:extent cx="2607310" cy="1438275"/>
@@ -452,7 +792,7 @@
                     </pic:cNvPicPr>
                   </pic:nvPicPr>
                   <pic:blipFill rotWithShape="1">
-                    <a:blip r:embed="rId8" cstate="print">
+                    <a:blip r:embed="rId9" cstate="print">
                       <a:extLst>
                         <a:ext uri="{28A0092B-C50C-407E-A947-70E740481C1C}">
                           <a14:useLocalDpi xmlns:a14="http://schemas.microsoft.com/office/drawing/2010/main" val="0"/>
@@ -497,6 +837,7 @@
       <w:r>
         <w:rPr>
           <w:b/>
+          <w:noProof/>
         </w:rPr>
         <w:drawing>
           <wp:inline distT="0" distB="0" distL="0" distR="0" wp14:anchorId="79AA4A67" wp14:editId="33B92A24">
@@ -516,7 +857,7 @@
                     </pic:cNvPicPr>
                   </pic:nvPicPr>
                   <pic:blipFill rotWithShape="1">
-                    <a:blip r:embed="rId9" cstate="print">
+                    <a:blip r:embed="rId10" cstate="print">
                       <a:extLst>
                         <a:ext uri="{28A0092B-C50C-407E-A947-70E740481C1C}">
                           <a14:useLocalDpi xmlns:a14="http://schemas.microsoft.com/office/drawing/2010/main" val="0"/>
@@ -561,9 +902,10 @@
       <w:r>
         <w:rPr>
           <w:b/>
+          <w:noProof/>
         </w:rPr>
         <w:drawing>
-          <wp:inline distT="0" distB="0" distL="0" distR="0" wp14:anchorId="14F53C45" wp14:editId="1E837200">
+          <wp:inline distT="0" distB="0" distL="0" distR="0" wp14:anchorId="14F53C45" wp14:editId="1C921C3D">
             <wp:extent cx="5486400" cy="2554605"/>
             <wp:effectExtent l="0" t="0" r="0" b="0"/>
             <wp:docPr id="1514258474" name="Picture 12"/>
@@ -580,7 +922,7 @@
                     </pic:cNvPicPr>
                   </pic:nvPicPr>
                   <pic:blipFill rotWithShape="1">
-                    <a:blip r:embed="rId10" cstate="print">
+                    <a:blip r:embed="rId11" cstate="print">
                       <a:extLst>
                         <a:ext uri="{28A0092B-C50C-407E-A947-70E740481C1C}">
                           <a14:useLocalDpi xmlns:a14="http://schemas.microsoft.com/office/drawing/2010/main" val="0"/>
@@ -627,7 +969,6 @@
           <w:b/>
           <w:bCs/>
         </w:rPr>
-        <w:lastRenderedPageBreak/>
         <w:t xml:space="preserve">About </w:t>
       </w:r>
       <w:r>
@@ -635,14 +976,14 @@
           <w:b/>
           <w:bCs/>
         </w:rPr>
-        <w:t>M</w:t>
-      </w:r>
-      <w:r>
-        <w:rPr>
-          <w:b/>
-          <w:bCs/>
-        </w:rPr>
-        <w:t xml:space="preserve">e </w:t>
+        <w:t>US</w:t>
+      </w:r>
+      <w:r>
+        <w:rPr>
+          <w:b/>
+          <w:bCs/>
+        </w:rPr>
+        <w:t xml:space="preserve"> </w:t>
       </w:r>
       <w:r>
         <w:rPr>
@@ -673,12 +1014,48 @@
           <w:bCs/>
         </w:rPr>
       </w:pPr>
-      <w:r>
-        <w:rPr>
-          <w:b/>
+    </w:p>
+    <w:p>
+      <w:pPr>
+        <w:rPr>
+          <w:b/>
+          <w:bCs/>
+        </w:rPr>
+      </w:pPr>
+      <w:r>
+        <w:rPr>
+          <w:b/>
+          <w:bCs/>
+        </w:rPr>
+        <w:t>Steps:</w:t>
+      </w:r>
+    </w:p>
+    <w:p>
+      <w:pPr>
+        <w:pStyle w:val="ListParagraph"/>
+        <w:numPr>
+          <w:ilvl w:val="0"/>
+          <w:numId w:val="6"/>
+        </w:numPr>
+      </w:pPr>
+      <w:r>
+        <w:t>Use teaser component and create about us page</w:t>
+      </w:r>
+    </w:p>
+    <w:p>
+      <w:pPr>
+        <w:rPr>
+          <w:b/>
+          <w:bCs/>
+        </w:rPr>
+      </w:pPr>
+      <w:r>
+        <w:rPr>
+          <w:b/>
+          <w:noProof/>
         </w:rPr>
         <w:drawing>
-          <wp:inline distT="0" distB="0" distL="0" distR="0" wp14:anchorId="1F15D772" wp14:editId="148DC9CD">
+          <wp:inline distT="0" distB="0" distL="0" distR="0" wp14:anchorId="1F15D772" wp14:editId="0B6AD5A0">
             <wp:extent cx="5731510" cy="1692910"/>
             <wp:effectExtent l="0" t="0" r="0" b="0"/>
             <wp:docPr id="1836969536" name="Picture 11"/>
@@ -695,7 +1072,7 @@
                     </pic:cNvPicPr>
                   </pic:nvPicPr>
                   <pic:blipFill>
-                    <a:blip r:embed="rId11" cstate="print">
+                    <a:blip r:embed="rId12" cstate="print">
                       <a:extLst>
                         <a:ext uri="{28A0092B-C50C-407E-A947-70E740481C1C}">
                           <a14:useLocalDpi xmlns:a14="http://schemas.microsoft.com/office/drawing/2010/main" val="0"/>
@@ -739,6 +1116,7 @@
           <w:b/>
           <w:bCs/>
         </w:rPr>
+        <w:lastRenderedPageBreak/>
         <w:t xml:space="preserve">Contact </w:t>
       </w:r>
       <w:r>
@@ -779,14 +1157,46 @@
     </w:p>
     <w:p>
       <w:pPr>
-        <w:rPr>
-          <w:b/>
-          <w:bCs/>
-        </w:rPr>
-      </w:pPr>
-      <w:r>
-        <w:rPr>
-          <w:b/>
+        <w:pStyle w:val="ListParagraph"/>
+        <w:numPr>
+          <w:ilvl w:val="0"/>
+          <w:numId w:val="7"/>
+        </w:numPr>
+      </w:pPr>
+      <w:r>
+        <w:t xml:space="preserve">Use teaser component and create </w:t>
+      </w:r>
+      <w:r>
+        <w:t>Contact Me</w:t>
+      </w:r>
+      <w:r>
+        <w:t xml:space="preserve"> page</w:t>
+      </w:r>
+    </w:p>
+    <w:p>
+      <w:pPr>
+        <w:pStyle w:val="ListParagraph"/>
+        <w:numPr>
+          <w:ilvl w:val="0"/>
+          <w:numId w:val="7"/>
+        </w:numPr>
+      </w:pPr>
+      <w:r>
+        <w:t>Paste the content.</w:t>
+      </w:r>
+    </w:p>
+    <w:p/>
+    <w:p>
+      <w:pPr>
+        <w:rPr>
+          <w:b/>
+          <w:bCs/>
+        </w:rPr>
+      </w:pPr>
+      <w:r>
+        <w:rPr>
+          <w:b/>
+          <w:noProof/>
         </w:rPr>
         <w:drawing>
           <wp:inline distT="0" distB="0" distL="0" distR="0" wp14:anchorId="23F6E29E" wp14:editId="5207E94B">
@@ -806,7 +1216,7 @@
                     </pic:cNvPicPr>
                   </pic:nvPicPr>
                   <pic:blipFill>
-                    <a:blip r:embed="rId12" cstate="print">
+                    <a:blip r:embed="rId13" cstate="print">
                       <a:extLst>
                         <a:ext uri="{28A0092B-C50C-407E-A947-70E740481C1C}">
                           <a14:useLocalDpi xmlns:a14="http://schemas.microsoft.com/office/drawing/2010/main" val="0"/>
@@ -855,6 +1265,655 @@
     </w:sectPr>
   </w:body>
 </w:document>
+</file>
+
+<file path=word/numbering.xml><?xml version="1.0" encoding="utf-8"?>
+<w:numbering xmlns:wpc="http://schemas.microsoft.com/office/word/2010/wordprocessingCanvas" xmlns:cx="http://schemas.microsoft.com/office/drawing/2014/chartex" xmlns:cx1="http://schemas.microsoft.com/office/drawing/2015/9/8/chartex" xmlns:cx2="http://schemas.microsoft.com/office/drawing/2015/10/21/chartex" xmlns:cx3="http://schemas.microsoft.com/office/drawing/2016/5/9/chartex" xmlns:cx4="http://schemas.microsoft.com/office/drawing/2016/5/10/chartex" xmlns:cx5="http://schemas.microsoft.com/office/drawing/2016/5/11/chartex" xmlns:cx6="http://schemas.microsoft.com/office/drawing/2016/5/12/chartex" xmlns:cx7="http://schemas.microsoft.com/office/drawing/2016/5/13/chartex" xmlns:cx8="http://schemas.microsoft.com/office/drawing/2016/5/14/chartex" xmlns:mc="http://schemas.openxmlformats.org/markup-compatibility/2006" xmlns:aink="http://schemas.microsoft.com/office/drawing/2016/ink" xmlns:am3d="http://schemas.microsoft.com/office/drawing/2017/model3d" xmlns:o="urn:schemas-microsoft-com:office:office" xmlns:oel="http://schemas.microsoft.com/office/2019/extlst" xmlns:r="http://schemas.openxmlformats.org/officeDocument/2006/relationships" xmlns:m="http://schemas.openxmlformats.org/officeDocument/2006/math" xmlns:v="urn:schemas-microsoft-com:vml" xmlns:wp14="http://schemas.microsoft.com/office/word/2010/wordprocessingDrawing" xmlns:wp="http://schemas.openxmlformats.org/drawingml/2006/wordprocessingDrawing" xmlns:w10="urn:schemas-microsoft-com:office:word" xmlns:w="http://schemas.openxmlformats.org/wordprocessingml/2006/main" xmlns:w14="http://schemas.microsoft.com/office/word/2010/wordml" xmlns:w15="http://schemas.microsoft.com/office/word/2012/wordml" xmlns:w16cex="http://schemas.microsoft.com/office/word/2018/wordml/cex" xmlns:w16cid="http://schemas.microsoft.com/office/word/2016/wordml/cid" xmlns:w16="http://schemas.microsoft.com/office/word/2018/wordml" xmlns:w16du="http://schemas.microsoft.com/office/word/2023/wordml/word16du" xmlns:w16sdtdh="http://schemas.microsoft.com/office/word/2020/wordml/sdtdatahash" xmlns:w16sdtfl="http://schemas.microsoft.com/office/word/2024/wordml/sdtformatlock" xmlns:w16se="http://schemas.microsoft.com/office/word/2015/wordml/symex" xmlns:wpg="http://schemas.microsoft.com/office/word/2010/wordprocessingGroup" xmlns:wpi="http://schemas.microsoft.com/office/word/2010/wordprocessingInk" xmlns:wne="http://schemas.microsoft.com/office/word/2006/wordml" xmlns:wps="http://schemas.microsoft.com/office/word/2010/wordprocessingShape" mc:Ignorable="w14 w15 w16se w16cid w16 w16cex w16sdtdh w16sdtfl w16du wp14">
+  <w:abstractNum w:abstractNumId="0" w15:restartNumberingAfterBreak="0">
+    <w:nsid w:val="007539F6"/>
+    <w:multiLevelType w:val="hybridMultilevel"/>
+    <w:tmpl w:val="41C0DF34"/>
+    <w:lvl w:ilvl="0" w:tplc="4009000F">
+      <w:start w:val="1"/>
+      <w:numFmt w:val="decimal"/>
+      <w:lvlText w:val="%1."/>
+      <w:lvlJc w:val="left"/>
+      <w:pPr>
+        <w:ind w:left="720" w:hanging="360"/>
+      </w:pPr>
+      <w:rPr>
+        <w:rFonts w:hint="default"/>
+      </w:rPr>
+    </w:lvl>
+    <w:lvl w:ilvl="1" w:tplc="40090019" w:tentative="1">
+      <w:start w:val="1"/>
+      <w:numFmt w:val="lowerLetter"/>
+      <w:lvlText w:val="%2."/>
+      <w:lvlJc w:val="left"/>
+      <w:pPr>
+        <w:ind w:left="1440" w:hanging="360"/>
+      </w:pPr>
+    </w:lvl>
+    <w:lvl w:ilvl="2" w:tplc="4009001B" w:tentative="1">
+      <w:start w:val="1"/>
+      <w:numFmt w:val="lowerRoman"/>
+      <w:lvlText w:val="%3."/>
+      <w:lvlJc w:val="right"/>
+      <w:pPr>
+        <w:ind w:left="2160" w:hanging="180"/>
+      </w:pPr>
+    </w:lvl>
+    <w:lvl w:ilvl="3" w:tplc="4009000F" w:tentative="1">
+      <w:start w:val="1"/>
+      <w:numFmt w:val="decimal"/>
+      <w:lvlText w:val="%4."/>
+      <w:lvlJc w:val="left"/>
+      <w:pPr>
+        <w:ind w:left="2880" w:hanging="360"/>
+      </w:pPr>
+    </w:lvl>
+    <w:lvl w:ilvl="4" w:tplc="40090019" w:tentative="1">
+      <w:start w:val="1"/>
+      <w:numFmt w:val="lowerLetter"/>
+      <w:lvlText w:val="%5."/>
+      <w:lvlJc w:val="left"/>
+      <w:pPr>
+        <w:ind w:left="3600" w:hanging="360"/>
+      </w:pPr>
+    </w:lvl>
+    <w:lvl w:ilvl="5" w:tplc="4009001B" w:tentative="1">
+      <w:start w:val="1"/>
+      <w:numFmt w:val="lowerRoman"/>
+      <w:lvlText w:val="%6."/>
+      <w:lvlJc w:val="right"/>
+      <w:pPr>
+        <w:ind w:left="4320" w:hanging="180"/>
+      </w:pPr>
+    </w:lvl>
+    <w:lvl w:ilvl="6" w:tplc="4009000F" w:tentative="1">
+      <w:start w:val="1"/>
+      <w:numFmt w:val="decimal"/>
+      <w:lvlText w:val="%7."/>
+      <w:lvlJc w:val="left"/>
+      <w:pPr>
+        <w:ind w:left="5040" w:hanging="360"/>
+      </w:pPr>
+    </w:lvl>
+    <w:lvl w:ilvl="7" w:tplc="40090019" w:tentative="1">
+      <w:start w:val="1"/>
+      <w:numFmt w:val="lowerLetter"/>
+      <w:lvlText w:val="%8."/>
+      <w:lvlJc w:val="left"/>
+      <w:pPr>
+        <w:ind w:left="5760" w:hanging="360"/>
+      </w:pPr>
+    </w:lvl>
+    <w:lvl w:ilvl="8" w:tplc="4009001B" w:tentative="1">
+      <w:start w:val="1"/>
+      <w:numFmt w:val="lowerRoman"/>
+      <w:lvlText w:val="%9."/>
+      <w:lvlJc w:val="right"/>
+      <w:pPr>
+        <w:ind w:left="6480" w:hanging="180"/>
+      </w:pPr>
+    </w:lvl>
+  </w:abstractNum>
+  <w:abstractNum w:abstractNumId="1" w15:restartNumberingAfterBreak="0">
+    <w:nsid w:val="092051B9"/>
+    <w:multiLevelType w:val="hybridMultilevel"/>
+    <w:tmpl w:val="A2923A7A"/>
+    <w:lvl w:ilvl="0" w:tplc="4009000F">
+      <w:start w:val="1"/>
+      <w:numFmt w:val="decimal"/>
+      <w:lvlText w:val="%1."/>
+      <w:lvlJc w:val="left"/>
+      <w:pPr>
+        <w:ind w:left="720" w:hanging="360"/>
+      </w:pPr>
+      <w:rPr>
+        <w:rFonts w:hint="default"/>
+      </w:rPr>
+    </w:lvl>
+    <w:lvl w:ilvl="1" w:tplc="40090019" w:tentative="1">
+      <w:start w:val="1"/>
+      <w:numFmt w:val="lowerLetter"/>
+      <w:lvlText w:val="%2."/>
+      <w:lvlJc w:val="left"/>
+      <w:pPr>
+        <w:ind w:left="1440" w:hanging="360"/>
+      </w:pPr>
+    </w:lvl>
+    <w:lvl w:ilvl="2" w:tplc="4009001B" w:tentative="1">
+      <w:start w:val="1"/>
+      <w:numFmt w:val="lowerRoman"/>
+      <w:lvlText w:val="%3."/>
+      <w:lvlJc w:val="right"/>
+      <w:pPr>
+        <w:ind w:left="2160" w:hanging="180"/>
+      </w:pPr>
+    </w:lvl>
+    <w:lvl w:ilvl="3" w:tplc="4009000F" w:tentative="1">
+      <w:start w:val="1"/>
+      <w:numFmt w:val="decimal"/>
+      <w:lvlText w:val="%4."/>
+      <w:lvlJc w:val="left"/>
+      <w:pPr>
+        <w:ind w:left="2880" w:hanging="360"/>
+      </w:pPr>
+    </w:lvl>
+    <w:lvl w:ilvl="4" w:tplc="40090019" w:tentative="1">
+      <w:start w:val="1"/>
+      <w:numFmt w:val="lowerLetter"/>
+      <w:lvlText w:val="%5."/>
+      <w:lvlJc w:val="left"/>
+      <w:pPr>
+        <w:ind w:left="3600" w:hanging="360"/>
+      </w:pPr>
+    </w:lvl>
+    <w:lvl w:ilvl="5" w:tplc="4009001B" w:tentative="1">
+      <w:start w:val="1"/>
+      <w:numFmt w:val="lowerRoman"/>
+      <w:lvlText w:val="%6."/>
+      <w:lvlJc w:val="right"/>
+      <w:pPr>
+        <w:ind w:left="4320" w:hanging="180"/>
+      </w:pPr>
+    </w:lvl>
+    <w:lvl w:ilvl="6" w:tplc="4009000F" w:tentative="1">
+      <w:start w:val="1"/>
+      <w:numFmt w:val="decimal"/>
+      <w:lvlText w:val="%7."/>
+      <w:lvlJc w:val="left"/>
+      <w:pPr>
+        <w:ind w:left="5040" w:hanging="360"/>
+      </w:pPr>
+    </w:lvl>
+    <w:lvl w:ilvl="7" w:tplc="40090019" w:tentative="1">
+      <w:start w:val="1"/>
+      <w:numFmt w:val="lowerLetter"/>
+      <w:lvlText w:val="%8."/>
+      <w:lvlJc w:val="left"/>
+      <w:pPr>
+        <w:ind w:left="5760" w:hanging="360"/>
+      </w:pPr>
+    </w:lvl>
+    <w:lvl w:ilvl="8" w:tplc="4009001B" w:tentative="1">
+      <w:start w:val="1"/>
+      <w:numFmt w:val="lowerRoman"/>
+      <w:lvlText w:val="%9."/>
+      <w:lvlJc w:val="right"/>
+      <w:pPr>
+        <w:ind w:left="6480" w:hanging="180"/>
+      </w:pPr>
+    </w:lvl>
+  </w:abstractNum>
+  <w:abstractNum w:abstractNumId="2" w15:restartNumberingAfterBreak="0">
+    <w:nsid w:val="0EFC0281"/>
+    <w:multiLevelType w:val="hybridMultilevel"/>
+    <w:tmpl w:val="D60408BA"/>
+    <w:lvl w:ilvl="0" w:tplc="4009000F">
+      <w:start w:val="1"/>
+      <w:numFmt w:val="decimal"/>
+      <w:lvlText w:val="%1."/>
+      <w:lvlJc w:val="left"/>
+      <w:pPr>
+        <w:ind w:left="720" w:hanging="360"/>
+      </w:pPr>
+      <w:rPr>
+        <w:rFonts w:hint="default"/>
+      </w:rPr>
+    </w:lvl>
+    <w:lvl w:ilvl="1" w:tplc="40090019" w:tentative="1">
+      <w:start w:val="1"/>
+      <w:numFmt w:val="lowerLetter"/>
+      <w:lvlText w:val="%2."/>
+      <w:lvlJc w:val="left"/>
+      <w:pPr>
+        <w:ind w:left="1440" w:hanging="360"/>
+      </w:pPr>
+    </w:lvl>
+    <w:lvl w:ilvl="2" w:tplc="4009001B" w:tentative="1">
+      <w:start w:val="1"/>
+      <w:numFmt w:val="lowerRoman"/>
+      <w:lvlText w:val="%3."/>
+      <w:lvlJc w:val="right"/>
+      <w:pPr>
+        <w:ind w:left="2160" w:hanging="180"/>
+      </w:pPr>
+    </w:lvl>
+    <w:lvl w:ilvl="3" w:tplc="4009000F" w:tentative="1">
+      <w:start w:val="1"/>
+      <w:numFmt w:val="decimal"/>
+      <w:lvlText w:val="%4."/>
+      <w:lvlJc w:val="left"/>
+      <w:pPr>
+        <w:ind w:left="2880" w:hanging="360"/>
+      </w:pPr>
+    </w:lvl>
+    <w:lvl w:ilvl="4" w:tplc="40090019" w:tentative="1">
+      <w:start w:val="1"/>
+      <w:numFmt w:val="lowerLetter"/>
+      <w:lvlText w:val="%5."/>
+      <w:lvlJc w:val="left"/>
+      <w:pPr>
+        <w:ind w:left="3600" w:hanging="360"/>
+      </w:pPr>
+    </w:lvl>
+    <w:lvl w:ilvl="5" w:tplc="4009001B" w:tentative="1">
+      <w:start w:val="1"/>
+      <w:numFmt w:val="lowerRoman"/>
+      <w:lvlText w:val="%6."/>
+      <w:lvlJc w:val="right"/>
+      <w:pPr>
+        <w:ind w:left="4320" w:hanging="180"/>
+      </w:pPr>
+    </w:lvl>
+    <w:lvl w:ilvl="6" w:tplc="4009000F" w:tentative="1">
+      <w:start w:val="1"/>
+      <w:numFmt w:val="decimal"/>
+      <w:lvlText w:val="%7."/>
+      <w:lvlJc w:val="left"/>
+      <w:pPr>
+        <w:ind w:left="5040" w:hanging="360"/>
+      </w:pPr>
+    </w:lvl>
+    <w:lvl w:ilvl="7" w:tplc="40090019" w:tentative="1">
+      <w:start w:val="1"/>
+      <w:numFmt w:val="lowerLetter"/>
+      <w:lvlText w:val="%8."/>
+      <w:lvlJc w:val="left"/>
+      <w:pPr>
+        <w:ind w:left="5760" w:hanging="360"/>
+      </w:pPr>
+    </w:lvl>
+    <w:lvl w:ilvl="8" w:tplc="4009001B" w:tentative="1">
+      <w:start w:val="1"/>
+      <w:numFmt w:val="lowerRoman"/>
+      <w:lvlText w:val="%9."/>
+      <w:lvlJc w:val="right"/>
+      <w:pPr>
+        <w:ind w:left="6480" w:hanging="180"/>
+      </w:pPr>
+    </w:lvl>
+  </w:abstractNum>
+  <w:abstractNum w:abstractNumId="3" w15:restartNumberingAfterBreak="0">
+    <w:nsid w:val="1DC957AD"/>
+    <w:multiLevelType w:val="hybridMultilevel"/>
+    <w:tmpl w:val="D0528400"/>
+    <w:lvl w:ilvl="0" w:tplc="4009000F">
+      <w:start w:val="1"/>
+      <w:numFmt w:val="decimal"/>
+      <w:lvlText w:val="%1."/>
+      <w:lvlJc w:val="left"/>
+      <w:pPr>
+        <w:ind w:left="720" w:hanging="360"/>
+      </w:pPr>
+      <w:rPr>
+        <w:rFonts w:hint="default"/>
+      </w:rPr>
+    </w:lvl>
+    <w:lvl w:ilvl="1" w:tplc="40090019" w:tentative="1">
+      <w:start w:val="1"/>
+      <w:numFmt w:val="lowerLetter"/>
+      <w:lvlText w:val="%2."/>
+      <w:lvlJc w:val="left"/>
+      <w:pPr>
+        <w:ind w:left="1440" w:hanging="360"/>
+      </w:pPr>
+    </w:lvl>
+    <w:lvl w:ilvl="2" w:tplc="4009001B" w:tentative="1">
+      <w:start w:val="1"/>
+      <w:numFmt w:val="lowerRoman"/>
+      <w:lvlText w:val="%3."/>
+      <w:lvlJc w:val="right"/>
+      <w:pPr>
+        <w:ind w:left="2160" w:hanging="180"/>
+      </w:pPr>
+    </w:lvl>
+    <w:lvl w:ilvl="3" w:tplc="4009000F" w:tentative="1">
+      <w:start w:val="1"/>
+      <w:numFmt w:val="decimal"/>
+      <w:lvlText w:val="%4."/>
+      <w:lvlJc w:val="left"/>
+      <w:pPr>
+        <w:ind w:left="2880" w:hanging="360"/>
+      </w:pPr>
+    </w:lvl>
+    <w:lvl w:ilvl="4" w:tplc="40090019" w:tentative="1">
+      <w:start w:val="1"/>
+      <w:numFmt w:val="lowerLetter"/>
+      <w:lvlText w:val="%5."/>
+      <w:lvlJc w:val="left"/>
+      <w:pPr>
+        <w:ind w:left="3600" w:hanging="360"/>
+      </w:pPr>
+    </w:lvl>
+    <w:lvl w:ilvl="5" w:tplc="4009001B" w:tentative="1">
+      <w:start w:val="1"/>
+      <w:numFmt w:val="lowerRoman"/>
+      <w:lvlText w:val="%6."/>
+      <w:lvlJc w:val="right"/>
+      <w:pPr>
+        <w:ind w:left="4320" w:hanging="180"/>
+      </w:pPr>
+    </w:lvl>
+    <w:lvl w:ilvl="6" w:tplc="4009000F" w:tentative="1">
+      <w:start w:val="1"/>
+      <w:numFmt w:val="decimal"/>
+      <w:lvlText w:val="%7."/>
+      <w:lvlJc w:val="left"/>
+      <w:pPr>
+        <w:ind w:left="5040" w:hanging="360"/>
+      </w:pPr>
+    </w:lvl>
+    <w:lvl w:ilvl="7" w:tplc="40090019" w:tentative="1">
+      <w:start w:val="1"/>
+      <w:numFmt w:val="lowerLetter"/>
+      <w:lvlText w:val="%8."/>
+      <w:lvlJc w:val="left"/>
+      <w:pPr>
+        <w:ind w:left="5760" w:hanging="360"/>
+      </w:pPr>
+    </w:lvl>
+    <w:lvl w:ilvl="8" w:tplc="4009001B" w:tentative="1">
+      <w:start w:val="1"/>
+      <w:numFmt w:val="lowerRoman"/>
+      <w:lvlText w:val="%9."/>
+      <w:lvlJc w:val="right"/>
+      <w:pPr>
+        <w:ind w:left="6480" w:hanging="180"/>
+      </w:pPr>
+    </w:lvl>
+  </w:abstractNum>
+  <w:abstractNum w:abstractNumId="4" w15:restartNumberingAfterBreak="0">
+    <w:nsid w:val="2FB61B83"/>
+    <w:multiLevelType w:val="hybridMultilevel"/>
+    <w:tmpl w:val="2E049DD2"/>
+    <w:lvl w:ilvl="0" w:tplc="4009000F">
+      <w:start w:val="1"/>
+      <w:numFmt w:val="decimal"/>
+      <w:lvlText w:val="%1."/>
+      <w:lvlJc w:val="left"/>
+      <w:pPr>
+        <w:ind w:left="720" w:hanging="360"/>
+      </w:pPr>
+      <w:rPr>
+        <w:rFonts w:hint="default"/>
+      </w:rPr>
+    </w:lvl>
+    <w:lvl w:ilvl="1" w:tplc="40090019" w:tentative="1">
+      <w:start w:val="1"/>
+      <w:numFmt w:val="lowerLetter"/>
+      <w:lvlText w:val="%2."/>
+      <w:lvlJc w:val="left"/>
+      <w:pPr>
+        <w:ind w:left="1440" w:hanging="360"/>
+      </w:pPr>
+    </w:lvl>
+    <w:lvl w:ilvl="2" w:tplc="4009001B" w:tentative="1">
+      <w:start w:val="1"/>
+      <w:numFmt w:val="lowerRoman"/>
+      <w:lvlText w:val="%3."/>
+      <w:lvlJc w:val="right"/>
+      <w:pPr>
+        <w:ind w:left="2160" w:hanging="180"/>
+      </w:pPr>
+    </w:lvl>
+    <w:lvl w:ilvl="3" w:tplc="4009000F" w:tentative="1">
+      <w:start w:val="1"/>
+      <w:numFmt w:val="decimal"/>
+      <w:lvlText w:val="%4."/>
+      <w:lvlJc w:val="left"/>
+      <w:pPr>
+        <w:ind w:left="2880" w:hanging="360"/>
+      </w:pPr>
+    </w:lvl>
+    <w:lvl w:ilvl="4" w:tplc="40090019" w:tentative="1">
+      <w:start w:val="1"/>
+      <w:numFmt w:val="lowerLetter"/>
+      <w:lvlText w:val="%5."/>
+      <w:lvlJc w:val="left"/>
+      <w:pPr>
+        <w:ind w:left="3600" w:hanging="360"/>
+      </w:pPr>
+    </w:lvl>
+    <w:lvl w:ilvl="5" w:tplc="4009001B" w:tentative="1">
+      <w:start w:val="1"/>
+      <w:numFmt w:val="lowerRoman"/>
+      <w:lvlText w:val="%6."/>
+      <w:lvlJc w:val="right"/>
+      <w:pPr>
+        <w:ind w:left="4320" w:hanging="180"/>
+      </w:pPr>
+    </w:lvl>
+    <w:lvl w:ilvl="6" w:tplc="4009000F" w:tentative="1">
+      <w:start w:val="1"/>
+      <w:numFmt w:val="decimal"/>
+      <w:lvlText w:val="%7."/>
+      <w:lvlJc w:val="left"/>
+      <w:pPr>
+        <w:ind w:left="5040" w:hanging="360"/>
+      </w:pPr>
+    </w:lvl>
+    <w:lvl w:ilvl="7" w:tplc="40090019" w:tentative="1">
+      <w:start w:val="1"/>
+      <w:numFmt w:val="lowerLetter"/>
+      <w:lvlText w:val="%8."/>
+      <w:lvlJc w:val="left"/>
+      <w:pPr>
+        <w:ind w:left="5760" w:hanging="360"/>
+      </w:pPr>
+    </w:lvl>
+    <w:lvl w:ilvl="8" w:tplc="4009001B" w:tentative="1">
+      <w:start w:val="1"/>
+      <w:numFmt w:val="lowerRoman"/>
+      <w:lvlText w:val="%9."/>
+      <w:lvlJc w:val="right"/>
+      <w:pPr>
+        <w:ind w:left="6480" w:hanging="180"/>
+      </w:pPr>
+    </w:lvl>
+  </w:abstractNum>
+  <w:abstractNum w:abstractNumId="5" w15:restartNumberingAfterBreak="0">
+    <w:nsid w:val="7CB624D7"/>
+    <w:multiLevelType w:val="hybridMultilevel"/>
+    <w:tmpl w:val="632C17B6"/>
+    <w:lvl w:ilvl="0" w:tplc="4009000F">
+      <w:start w:val="1"/>
+      <w:numFmt w:val="decimal"/>
+      <w:lvlText w:val="%1."/>
+      <w:lvlJc w:val="left"/>
+      <w:pPr>
+        <w:ind w:left="720" w:hanging="360"/>
+      </w:pPr>
+      <w:rPr>
+        <w:rFonts w:hint="default"/>
+      </w:rPr>
+    </w:lvl>
+    <w:lvl w:ilvl="1" w:tplc="40090019" w:tentative="1">
+      <w:start w:val="1"/>
+      <w:numFmt w:val="lowerLetter"/>
+      <w:lvlText w:val="%2."/>
+      <w:lvlJc w:val="left"/>
+      <w:pPr>
+        <w:ind w:left="1440" w:hanging="360"/>
+      </w:pPr>
+    </w:lvl>
+    <w:lvl w:ilvl="2" w:tplc="4009001B" w:tentative="1">
+      <w:start w:val="1"/>
+      <w:numFmt w:val="lowerRoman"/>
+      <w:lvlText w:val="%3."/>
+      <w:lvlJc w:val="right"/>
+      <w:pPr>
+        <w:ind w:left="2160" w:hanging="180"/>
+      </w:pPr>
+    </w:lvl>
+    <w:lvl w:ilvl="3" w:tplc="4009000F" w:tentative="1">
+      <w:start w:val="1"/>
+      <w:numFmt w:val="decimal"/>
+      <w:lvlText w:val="%4."/>
+      <w:lvlJc w:val="left"/>
+      <w:pPr>
+        <w:ind w:left="2880" w:hanging="360"/>
+      </w:pPr>
+    </w:lvl>
+    <w:lvl w:ilvl="4" w:tplc="40090019" w:tentative="1">
+      <w:start w:val="1"/>
+      <w:numFmt w:val="lowerLetter"/>
+      <w:lvlText w:val="%5."/>
+      <w:lvlJc w:val="left"/>
+      <w:pPr>
+        <w:ind w:left="3600" w:hanging="360"/>
+      </w:pPr>
+    </w:lvl>
+    <w:lvl w:ilvl="5" w:tplc="4009001B" w:tentative="1">
+      <w:start w:val="1"/>
+      <w:numFmt w:val="lowerRoman"/>
+      <w:lvlText w:val="%6."/>
+      <w:lvlJc w:val="right"/>
+      <w:pPr>
+        <w:ind w:left="4320" w:hanging="180"/>
+      </w:pPr>
+    </w:lvl>
+    <w:lvl w:ilvl="6" w:tplc="4009000F" w:tentative="1">
+      <w:start w:val="1"/>
+      <w:numFmt w:val="decimal"/>
+      <w:lvlText w:val="%7."/>
+      <w:lvlJc w:val="left"/>
+      <w:pPr>
+        <w:ind w:left="5040" w:hanging="360"/>
+      </w:pPr>
+    </w:lvl>
+    <w:lvl w:ilvl="7" w:tplc="40090019" w:tentative="1">
+      <w:start w:val="1"/>
+      <w:numFmt w:val="lowerLetter"/>
+      <w:lvlText w:val="%8."/>
+      <w:lvlJc w:val="left"/>
+      <w:pPr>
+        <w:ind w:left="5760" w:hanging="360"/>
+      </w:pPr>
+    </w:lvl>
+    <w:lvl w:ilvl="8" w:tplc="4009001B" w:tentative="1">
+      <w:start w:val="1"/>
+      <w:numFmt w:val="lowerRoman"/>
+      <w:lvlText w:val="%9."/>
+      <w:lvlJc w:val="right"/>
+      <w:pPr>
+        <w:ind w:left="6480" w:hanging="180"/>
+      </w:pPr>
+    </w:lvl>
+  </w:abstractNum>
+  <w:abstractNum w:abstractNumId="6" w15:restartNumberingAfterBreak="0">
+    <w:nsid w:val="7DAE5734"/>
+    <w:multiLevelType w:val="hybridMultilevel"/>
+    <w:tmpl w:val="A2923A7A"/>
+    <w:lvl w:ilvl="0" w:tplc="FFFFFFFF">
+      <w:start w:val="1"/>
+      <w:numFmt w:val="decimal"/>
+      <w:lvlText w:val="%1."/>
+      <w:lvlJc w:val="left"/>
+      <w:pPr>
+        <w:ind w:left="720" w:hanging="360"/>
+      </w:pPr>
+      <w:rPr>
+        <w:rFonts w:hint="default"/>
+      </w:rPr>
+    </w:lvl>
+    <w:lvl w:ilvl="1" w:tplc="FFFFFFFF" w:tentative="1">
+      <w:start w:val="1"/>
+      <w:numFmt w:val="lowerLetter"/>
+      <w:lvlText w:val="%2."/>
+      <w:lvlJc w:val="left"/>
+      <w:pPr>
+        <w:ind w:left="1440" w:hanging="360"/>
+      </w:pPr>
+    </w:lvl>
+    <w:lvl w:ilvl="2" w:tplc="FFFFFFFF" w:tentative="1">
+      <w:start w:val="1"/>
+      <w:numFmt w:val="lowerRoman"/>
+      <w:lvlText w:val="%3."/>
+      <w:lvlJc w:val="right"/>
+      <w:pPr>
+        <w:ind w:left="2160" w:hanging="180"/>
+      </w:pPr>
+    </w:lvl>
+    <w:lvl w:ilvl="3" w:tplc="FFFFFFFF" w:tentative="1">
+      <w:start w:val="1"/>
+      <w:numFmt w:val="decimal"/>
+      <w:lvlText w:val="%4."/>
+      <w:lvlJc w:val="left"/>
+      <w:pPr>
+        <w:ind w:left="2880" w:hanging="360"/>
+      </w:pPr>
+    </w:lvl>
+    <w:lvl w:ilvl="4" w:tplc="FFFFFFFF" w:tentative="1">
+      <w:start w:val="1"/>
+      <w:numFmt w:val="lowerLetter"/>
+      <w:lvlText w:val="%5."/>
+      <w:lvlJc w:val="left"/>
+      <w:pPr>
+        <w:ind w:left="3600" w:hanging="360"/>
+      </w:pPr>
+    </w:lvl>
+    <w:lvl w:ilvl="5" w:tplc="FFFFFFFF" w:tentative="1">
+      <w:start w:val="1"/>
+      <w:numFmt w:val="lowerRoman"/>
+      <w:lvlText w:val="%6."/>
+      <w:lvlJc w:val="right"/>
+      <w:pPr>
+        <w:ind w:left="4320" w:hanging="180"/>
+      </w:pPr>
+    </w:lvl>
+    <w:lvl w:ilvl="6" w:tplc="FFFFFFFF" w:tentative="1">
+      <w:start w:val="1"/>
+      <w:numFmt w:val="decimal"/>
+      <w:lvlText w:val="%7."/>
+      <w:lvlJc w:val="left"/>
+      <w:pPr>
+        <w:ind w:left="5040" w:hanging="360"/>
+      </w:pPr>
+    </w:lvl>
+    <w:lvl w:ilvl="7" w:tplc="FFFFFFFF" w:tentative="1">
+      <w:start w:val="1"/>
+      <w:numFmt w:val="lowerLetter"/>
+      <w:lvlText w:val="%8."/>
+      <w:lvlJc w:val="left"/>
+      <w:pPr>
+        <w:ind w:left="5760" w:hanging="360"/>
+      </w:pPr>
+    </w:lvl>
+    <w:lvl w:ilvl="8" w:tplc="FFFFFFFF" w:tentative="1">
+      <w:start w:val="1"/>
+      <w:numFmt w:val="lowerRoman"/>
+      <w:lvlText w:val="%9."/>
+      <w:lvlJc w:val="right"/>
+      <w:pPr>
+        <w:ind w:left="6480" w:hanging="180"/>
+      </w:pPr>
+    </w:lvl>
+  </w:abstractNum>
+  <w:num w:numId="1" w16cid:durableId="1623615842">
+    <w:abstractNumId w:val="5"/>
+  </w:num>
+  <w:num w:numId="2" w16cid:durableId="236717772">
+    <w:abstractNumId w:val="3"/>
+  </w:num>
+  <w:num w:numId="3" w16cid:durableId="188420824">
+    <w:abstractNumId w:val="0"/>
+  </w:num>
+  <w:num w:numId="4" w16cid:durableId="1701466116">
+    <w:abstractNumId w:val="2"/>
+  </w:num>
+  <w:num w:numId="5" w16cid:durableId="1608393033">
+    <w:abstractNumId w:val="4"/>
+  </w:num>
+  <w:num w:numId="6" w16cid:durableId="1397318040">
+    <w:abstractNumId w:val="1"/>
+  </w:num>
+  <w:num w:numId="7" w16cid:durableId="573666590">
+    <w:abstractNumId w:val="6"/>
+  </w:num>
+</w:numbering>
 </file>
 
 <file path=word/styles.xml><?xml version="1.0" encoding="utf-8"?>
@@ -1460,6 +2519,7 @@
   <w:style w:type="character" w:default="1" w:styleId="DefaultParagraphFont">
     <w:name w:val="Default Paragraph Font"/>
     <w:uiPriority w:val="1"/>
+    <w:semiHidden/>
     <w:unhideWhenUsed/>
   </w:style>
   <w:style w:type="table" w:default="1" w:styleId="TableNormal">
